--- a/src/main/resources/plantillas/Bplantilla_T2_sinconyuge.docx
+++ b/src/main/resources/plantillas/Bplantilla_T2_sinconyuge.docx
@@ -12065,16 +12065,6 @@
           <w:szCs w:val="18"/>
         </w:rPr>
       </w:pPr>
-      <w:r>
-        <w:rPr>
-          <w:rFonts w:ascii="Verdana" w:hAnsi="Verdana" w:cs="Tahoma"/>
-          <w:b/>
-          <w:bCs/>
-          <w:sz w:val="18"/>
-          <w:szCs w:val="18"/>
-        </w:rPr>
-        <w:t>SEÑOR NOTARIO:</w:t>
-      </w:r>
     </w:p>
     <w:p>
       <w:pPr>
@@ -12082,6 +12072,8 @@
         <w:jc w:val="both"/>
         <w:rPr>
           <w:rFonts w:ascii="Verdana" w:hAnsi="Verdana" w:cs="Tahoma"/>
+          <w:b/>
+          <w:bCs/>
           <w:sz w:val="18"/>
           <w:szCs w:val="18"/>
         </w:rPr>
@@ -12093,26 +12085,65 @@
         <w:jc w:val="both"/>
         <w:rPr>
           <w:rFonts w:ascii="Verdana" w:hAnsi="Verdana" w:cs="Tahoma"/>
-          <w:sz w:val="18"/>
-          <w:szCs w:val="18"/>
-        </w:rPr>
-      </w:pPr>
-      <w:r>
+          <w:b/>
+          <w:bCs/>
+          <w:sz w:val="18"/>
+          <w:szCs w:val="18"/>
+        </w:rPr>
+      </w:pPr>
+    </w:p>
+    <w:p>
+      <w:pPr>
+        <w:spacing w:before="4" w:after="4" w:line="276" w:lineRule="auto"/>
+        <w:jc w:val="both"/>
         <w:rPr>
           <w:rFonts w:ascii="Verdana" w:hAnsi="Verdana" w:cs="Tahoma"/>
-          <w:sz w:val="18"/>
-          <w:szCs w:val="18"/>
-        </w:rPr>
-        <w:t xml:space="preserve">SÍRVASE USTED EXTENDER EN SU REGISTRO DE ESCRITURAS PÚBLICAS, UNA DE OTORGAMIENTO DE </w:t>
-      </w:r>
+          <w:b/>
+          <w:bCs/>
+          <w:sz w:val="18"/>
+          <w:szCs w:val="18"/>
+        </w:rPr>
+      </w:pPr>
       <w:r>
         <w:rPr>
           <w:rFonts w:ascii="Verdana" w:hAnsi="Verdana" w:cs="Tahoma"/>
+          <w:b/>
+          <w:bCs/>
           <w:sz w:val="18"/>
           <w:szCs w:val="18"/>
         </w:rPr>
         <w:lastRenderedPageBreak/>
-        <w:t>PODER AMPLIO Y ESPECIAL, QUE OTORGA</w:t>
+        <w:t>SEÑOR NOTARIO:</w:t>
+      </w:r>
+    </w:p>
+    <w:p>
+      <w:pPr>
+        <w:spacing w:before="4" w:after="4" w:line="276" w:lineRule="auto"/>
+        <w:jc w:val="both"/>
+        <w:rPr>
+          <w:rFonts w:ascii="Verdana" w:hAnsi="Verdana" w:cs="Tahoma"/>
+          <w:sz w:val="18"/>
+          <w:szCs w:val="18"/>
+        </w:rPr>
+      </w:pPr>
+    </w:p>
+    <w:p>
+      <w:pPr>
+        <w:spacing w:before="4" w:after="4" w:line="276" w:lineRule="auto"/>
+        <w:jc w:val="both"/>
+        <w:rPr>
+          <w:rFonts w:ascii="Verdana" w:hAnsi="Verdana" w:cs="Tahoma"/>
+          <w:sz w:val="18"/>
+          <w:szCs w:val="18"/>
+        </w:rPr>
+      </w:pPr>
+      <w:r>
+        <w:rPr>
+          <w:rFonts w:ascii="Verdana" w:hAnsi="Verdana" w:cs="Tahoma"/>
+          <w:sz w:val="18"/>
+          <w:szCs w:val="18"/>
+        </w:rPr>
+        <w:t>SÍRVASE USTED EXTENDER EN SU REGISTRO DE ESCRITURAS PÚBLICAS, UNA DE OTORGAMIENTO DE PODER AMPLIO Y ESPECIAL, QUE OTORGA</w:t>
       </w:r>
       <w:r>
         <w:rPr>
@@ -14079,6 +14110,7 @@
           <w:sz w:val="18"/>
           <w:szCs w:val="18"/>
         </w:rPr>
+        <w:lastRenderedPageBreak/>
         <w:t>CUARTO</w:t>
       </w:r>
       <w:r>
@@ -14105,16 +14137,7 @@
           <w:sz w:val="18"/>
           <w:szCs w:val="18"/>
         </w:rPr>
-        <w:t xml:space="preserve"> DECLARA QUE LAS FACULTADES DEL PRESENTE OTORGAMIENTO DE PODER ESPECIAL SEÑALADOS SON MERAMENTE ENUNCIATIVOS MÁS NO LIMITATIVOS, POR CUANTO ES SU EXPRESO DESEO QUE LA REPRESENTACIÓN, SEA LA MÁS AMPLIA E ILIMITADA CON RELACIÓN </w:t>
-      </w:r>
-      <w:r>
-        <w:rPr>
-          <w:rFonts w:ascii="Verdana" w:hAnsi="Verdana" w:cs="Tahoma"/>
-          <w:sz w:val="18"/>
-          <w:szCs w:val="18"/>
-        </w:rPr>
-        <w:lastRenderedPageBreak/>
-        <w:t xml:space="preserve">ÚNICAMENTE A LOS FINES DESCRITOS EN EL NUMERAL PRECEDENTE, DE TAL MODO QUE EL PRESENTE OTORGAMIENTO DE PODER ESPECIAL JAMÁS PUEDA SER TACHADO DE INSUFICIENTE. </w:t>
+        <w:t xml:space="preserve"> DECLARA QUE LAS FACULTADES DEL PRESENTE OTORGAMIENTO DE PODER ESPECIAL SEÑALADOS SON MERAMENTE ENUNCIATIVOS MÁS NO LIMITATIVOS, POR CUANTO ES SU EXPRESO DESEO QUE LA REPRESENTACIÓN, SEA LA MÁS AMPLIA E ILIMITADA CON RELACIÓN ÚNICAMENTE A LOS FINES DESCRITOS EN EL NUMERAL PRECEDENTE, DE TAL MODO QUE EL PRESENTE OTORGAMIENTO DE PODER ESPECIAL JAMÁS PUEDA SER TACHADO DE INSUFICIENTE. </w:t>
       </w:r>
     </w:p>
     <w:p>
@@ -14862,7 +14885,6 @@
           <w:sz w:val="18"/>
           <w:szCs w:val="18"/>
         </w:rPr>
-        <w:lastRenderedPageBreak/>
         <w:t>ANEXO I</w:t>
       </w:r>
     </w:p>
@@ -18274,7 +18296,17 @@
                 <w:szCs w:val="18"/>
                 <w:lang w:val="es-PE"/>
               </w:rPr>
-              <w:t xml:space="preserve"> Los pagos se efectuarán mediante </w:t>
+              <w:t xml:space="preserve"> Los pagos se efectuarán </w:t>
+            </w:r>
+            <w:r>
+              <w:rPr>
+                <w:rFonts w:ascii="Verdana" w:eastAsia="Tahoma" w:hAnsi="Verdana" w:cs="Tahoma"/>
+                <w:sz w:val="18"/>
+                <w:szCs w:val="18"/>
+                <w:lang w:val="es-PE"/>
+              </w:rPr>
+              <w:lastRenderedPageBreak/>
+              <w:t xml:space="preserve">mediante </w:t>
             </w:r>
             <w:r>
               <w:rPr>
@@ -18428,17 +18460,7 @@
                 <w:szCs w:val="18"/>
                 <w:lang w:val="es-PE"/>
               </w:rPr>
-              <w:t xml:space="preserve">, sin más constancia de recepción y conformidad que la firma de las partes al final del </w:t>
-            </w:r>
-            <w:r>
-              <w:rPr>
-                <w:rFonts w:ascii="Verdana" w:eastAsia="Tahoma" w:hAnsi="Verdana" w:cs="Tahoma"/>
-                <w:sz w:val="18"/>
-                <w:szCs w:val="18"/>
-                <w:lang w:val="es-PE"/>
-              </w:rPr>
-              <w:lastRenderedPageBreak/>
-              <w:t>presente anexo.</w:t>
+              <w:t>, sin más constancia de recepción y conformidad que la firma de las partes al final del presente anexo.</w:t>
             </w:r>
           </w:p>
           <w:p>
@@ -24142,6 +24164,7 @@
         <v:shape id="PowerPlusWaterMarkObject161869844" o:spid="_x0000_s1026" type="#_x0000_t136" style="position:absolute;margin-left:0;margin-top:0;width:487.05pt;height:182.6pt;rotation:315;z-index:-251655168;mso-position-horizontal:center;mso-position-horizontal-relative:margin;mso-position-vertical:center;mso-position-vertical-relative:margin" o:allowincell="f" fillcolor="silver" stroked="f">
           <v:fill opacity=".5"/>
           <v:textpath style="font-family:&quot;Calibri&quot;;font-size:1pt" string="BORRADOR"/>
+          <w10:wrap anchorx="margin" anchory="margin"/>
         </v:shape>
       </w:pict>
     </w:r>
@@ -24188,6 +24211,7 @@
         <v:shape id="PowerPlusWaterMarkObject161869845" o:spid="_x0000_s1027" type="#_x0000_t136" style="position:absolute;left:0;text-align:left;margin-left:0;margin-top:0;width:487.05pt;height:182.6pt;rotation:315;z-index:-251653120;mso-position-horizontal:center;mso-position-horizontal-relative:margin;mso-position-vertical:center;mso-position-vertical-relative:margin" o:allowincell="f" fillcolor="silver" stroked="f">
           <v:fill opacity=".5"/>
           <v:textpath style="font-family:&quot;Calibri&quot;;font-size:1pt" string="BORRADOR"/>
+          <w10:wrap anchorx="margin" anchory="margin"/>
         </v:shape>
       </w:pict>
     </w:r>
@@ -24356,6 +24380,7 @@
         <v:shape id="PowerPlusWaterMarkObject161869843" o:spid="_x0000_s1025" type="#_x0000_t136" style="position:absolute;margin-left:0;margin-top:0;width:487.05pt;height:182.6pt;rotation:315;z-index:-251657216;mso-position-horizontal:center;mso-position-horizontal-relative:margin;mso-position-vertical:center;mso-position-vertical-relative:margin" o:allowincell="f" fillcolor="silver" stroked="f">
           <v:fill opacity=".5"/>
           <v:textpath style="font-family:&quot;Calibri&quot;;font-size:1pt" string="BORRADOR"/>
+          <w10:wrap anchorx="margin" anchory="margin"/>
         </v:shape>
       </w:pict>
     </w:r>
@@ -29215,15 +29240,6 @@
 </file>
 
 <file path=customXml/item1.xml><?xml version="1.0" encoding="utf-8"?>
-<?mso-contentType ?>
-<FormTemplates xmlns="http://schemas.microsoft.com/sharepoint/v3/contenttype/forms">
-  <Display>DocumentLibraryForm</Display>
-  <Edit>DocumentLibraryForm</Edit>
-  <New>DocumentLibraryForm</New>
-</FormTemplates>
-</file>
-
-<file path=customXml/item2.xml><?xml version="1.0" encoding="utf-8"?>
 <ct:contentTypeSchema xmlns:ct="http://schemas.microsoft.com/office/2006/metadata/contentType" xmlns:ma="http://schemas.microsoft.com/office/2006/metadata/properties/metaAttributes" ct:_="" ma:_="" ma:contentTypeName="Documento" ma:contentTypeID="0x0101002B93C7D9C74DE745B7DCB0874B77EECB" ma:contentTypeVersion="11" ma:contentTypeDescription="Crear nuevo documento." ma:contentTypeScope="" ma:versionID="2a5cc8a3fa9f528bb5c80ea59f0503bb">
   <xsd:schema xmlns:xsd="http://www.w3.org/2001/XMLSchema" xmlns:xs="http://www.w3.org/2001/XMLSchema" xmlns:p="http://schemas.microsoft.com/office/2006/metadata/properties" xmlns:ns3="1e312b31-e4c8-41b7-abe4-03b0af989ec7" targetNamespace="http://schemas.microsoft.com/office/2006/metadata/properties" ma:root="true" ma:fieldsID="54bacd5c1aac102c914718aa4870e4f6" ns3:_="">
     <xsd:import namespace="1e312b31-e4c8-41b7-abe4-03b0af989ec7"/>
@@ -29411,8 +29427,21 @@
 </ct:contentTypeSchema>
 </file>
 
+<file path=customXml/item2.xml><?xml version="1.0" encoding="utf-8"?>
+<?mso-contentType ?>
+<FormTemplates xmlns="http://schemas.microsoft.com/sharepoint/v3/contenttype/forms">
+  <Display>DocumentLibraryForm</Display>
+  <Edit>DocumentLibraryForm</Edit>
+  <New>DocumentLibraryForm</New>
+</FormTemplates>
+</file>
+
 <file path=customXml/item3.xml><?xml version="1.0" encoding="utf-8"?>
-<b:Sources xmlns:b="http://schemas.openxmlformats.org/officeDocument/2006/bibliography" xmlns="http://schemas.openxmlformats.org/officeDocument/2006/bibliography" SelectedStyle="\APASixthEditionOfficeOnline.xsl" StyleName="APA" Version="6"/>
+<p:properties xmlns:p="http://schemas.microsoft.com/office/2006/metadata/properties" xmlns:xsi="http://www.w3.org/2001/XMLSchema-instance" xmlns:pc="http://schemas.microsoft.com/office/infopath/2007/PartnerControls">
+  <documentManagement>
+    <_activity xmlns="1e312b31-e4c8-41b7-abe4-03b0af989ec7" xsi:nil="true"/>
+  </documentManagement>
+</p:properties>
 </file>
 
 <file path=customXml/item4.xml><?xml version="1.0" encoding="utf-8"?>
@@ -29422,22 +29451,10 @@
 </file>
 
 <file path=customXml/item5.xml><?xml version="1.0" encoding="utf-8"?>
-<p:properties xmlns:p="http://schemas.microsoft.com/office/2006/metadata/properties" xmlns:xsi="http://www.w3.org/2001/XMLSchema-instance" xmlns:pc="http://schemas.microsoft.com/office/infopath/2007/PartnerControls">
-  <documentManagement>
-    <_activity xmlns="1e312b31-e4c8-41b7-abe4-03b0af989ec7" xsi:nil="true"/>
-  </documentManagement>
-</p:properties>
+<b:Sources xmlns:b="http://schemas.openxmlformats.org/officeDocument/2006/bibliography" xmlns="http://schemas.openxmlformats.org/officeDocument/2006/bibliography" SelectedStyle="\APASixthEditionOfficeOnline.xsl" StyleName="APA" Version="6"/>
 </file>
 
 <file path=customXml/itemProps1.xml><?xml version="1.0" encoding="utf-8"?>
-<ds:datastoreItem xmlns:ds="http://schemas.openxmlformats.org/officeDocument/2006/customXml" ds:itemID="{C26C82BC-49CF-4E27-86F4-7DBB56246C39}">
-  <ds:schemaRefs>
-    <ds:schemaRef ds:uri="http://schemas.microsoft.com/sharepoint/v3/contenttype/forms"/>
-  </ds:schemaRefs>
-</ds:datastoreItem>
-</file>
-
-<file path=customXml/itemProps2.xml><?xml version="1.0" encoding="utf-8"?>
 <ds:datastoreItem xmlns:ds="http://schemas.openxmlformats.org/officeDocument/2006/customXml" ds:itemID="{234DE154-5297-49C5-9EAE-BBA505CF38E6}">
   <ds:schemaRefs>
     <ds:schemaRef ds:uri="http://schemas.microsoft.com/office/2006/metadata/contentType"/>
@@ -29455,10 +29472,20 @@
 </ds:datastoreItem>
 </file>
 
+<file path=customXml/itemProps2.xml><?xml version="1.0" encoding="utf-8"?>
+<ds:datastoreItem xmlns:ds="http://schemas.openxmlformats.org/officeDocument/2006/customXml" ds:itemID="{C26C82BC-49CF-4E27-86F4-7DBB56246C39}">
+  <ds:schemaRefs>
+    <ds:schemaRef ds:uri="http://schemas.microsoft.com/sharepoint/v3/contenttype/forms"/>
+  </ds:schemaRefs>
+</ds:datastoreItem>
+</file>
+
 <file path=customXml/itemProps3.xml><?xml version="1.0" encoding="utf-8"?>
-<ds:datastoreItem xmlns:ds="http://schemas.openxmlformats.org/officeDocument/2006/customXml" ds:itemID="{857829D5-BA91-4641-8A56-DF48A737E41E}">
+<ds:datastoreItem xmlns:ds="http://schemas.openxmlformats.org/officeDocument/2006/customXml" ds:itemID="{789FBCEB-4B82-4DC8-8766-13F9C5C6B3C1}">
   <ds:schemaRefs>
-    <ds:schemaRef ds:uri="http://schemas.openxmlformats.org/officeDocument/2006/bibliography"/>
+    <ds:schemaRef ds:uri="http://schemas.microsoft.com/office/2006/metadata/properties"/>
+    <ds:schemaRef ds:uri="http://schemas.microsoft.com/office/infopath/2007/PartnerControls"/>
+    <ds:schemaRef ds:uri="1e312b31-e4c8-41b7-abe4-03b0af989ec7"/>
   </ds:schemaRefs>
 </ds:datastoreItem>
 </file>
@@ -29473,11 +29500,9 @@
 </file>
 
 <file path=customXml/itemProps5.xml><?xml version="1.0" encoding="utf-8"?>
-<ds:datastoreItem xmlns:ds="http://schemas.openxmlformats.org/officeDocument/2006/customXml" ds:itemID="{789FBCEB-4B82-4DC8-8766-13F9C5C6B3C1}">
+<ds:datastoreItem xmlns:ds="http://schemas.openxmlformats.org/officeDocument/2006/customXml" ds:itemID="{857829D5-BA91-4641-8A56-DF48A737E41E}">
   <ds:schemaRefs>
-    <ds:schemaRef ds:uri="http://schemas.microsoft.com/office/2006/metadata/properties"/>
-    <ds:schemaRef ds:uri="http://schemas.microsoft.com/office/infopath/2007/PartnerControls"/>
-    <ds:schemaRef ds:uri="1e312b31-e4c8-41b7-abe4-03b0af989ec7"/>
+    <ds:schemaRef ds:uri="http://schemas.openxmlformats.org/officeDocument/2006/bibliography"/>
   </ds:schemaRefs>
 </ds:datastoreItem>
 </file>